--- a/Dokumentaatio/Tietokanta/TietokannanDokumentaatio.docx
+++ b/Dokumentaatio/Tietokanta/TietokannanDokumentaatio.docx
@@ -122,6 +122,9 @@
       <w:r>
         <w:t>Mikko Leppänen</w:t>
       </w:r>
+      <w:r>
+        <w:t xml:space="preserve"> H3543</w:t>
+      </w:r>
     </w:p>
     <w:p>
       <w:pPr>
@@ -214,6 +217,7 @@
       <w:r>
         <w:rPr>
           <w:noProof/>
+          <w:lang w:val="en-US" w:eastAsia="en-US"/>
         </w:rPr>
         <w:drawing>
           <wp:anchor distT="0" distB="0" distL="114300" distR="114300" simplePos="0" relativeHeight="251659264" behindDoc="0" locked="0" layoutInCell="1" allowOverlap="1" wp14:anchorId="063BDE66" wp14:editId="41CFA9A6">
@@ -327,6 +331,111 @@
         <w:pStyle w:val="Heading2"/>
       </w:pPr>
       <w:r>
+        <w:t>Leppänen</w:t>
+      </w:r>
+    </w:p>
+    <w:p>
+      <w:pPr>
+        <w:pStyle w:val="BodyText"/>
+      </w:pPr>
+      <w:r>
+        <w:t xml:space="preserve">Ensimmäinen ongelma oli keksiä tauluja ja niiden sisältöä. Ryhmällä miettimällä keksimme joitain tauluja ja päätimme jakaa taulut ja niiden sisällön rakentamisen keskenämme. </w:t>
+      </w:r>
+      <w:r>
+        <w:t>Tehtäväkseni jäi käyttäjä-taulun ja käyttäjien oikeuksien teko.</w:t>
+      </w:r>
+    </w:p>
+    <w:p>
+      <w:pPr>
+        <w:pStyle w:val="BodyText"/>
+      </w:pPr>
+      <w:r>
+        <w:t>Usein tällaisissa palveluissa oikeudet ovat vain yksi arvo käyttäjän tiedoissa, mutta meillä oikeudet on oma taulunsa, lähinnä että tietokanta olisi tarpeeksi monimutkainen.</w:t>
+      </w:r>
+      <w:r>
+        <w:t xml:space="preserve"> Taulujen välillä on monen suhde moneen-yhteys(Välitaulun nimi on Rooli). Tämä mahdollistaa sen, että käyttäjän oikeuksia voi määritellä tarkemmin esim. käyttäjällä voi olla oikeus luoda uusia </w:t>
+      </w:r>
+      <w:proofErr w:type="spellStart"/>
+      <w:r>
+        <w:t>blogipostauksia</w:t>
+      </w:r>
+      <w:proofErr w:type="spellEnd"/>
+      <w:r>
+        <w:t>, mutta ei kommentoida niitä.</w:t>
+      </w:r>
+    </w:p>
+    <w:p>
+      <w:pPr>
+        <w:pStyle w:val="BodyText"/>
+      </w:pPr>
+      <w:r>
+        <w:t xml:space="preserve">Toisena ongelmana voisi mainita käyttäjätietojen tulostuksen. Tietoihin haluttiin lukumäärät käyttäjän tekemistä kommenteista ja </w:t>
+      </w:r>
+      <w:proofErr w:type="spellStart"/>
+      <w:r>
+        <w:t>blogipostauksista</w:t>
+      </w:r>
+      <w:proofErr w:type="spellEnd"/>
+      <w:r>
+        <w:t>. Kolmen taulun yhdistämisestä seurasi kuitenkin se, että luvut olivat vääriä, joten</w:t>
+      </w:r>
+      <w:bookmarkStart w:id="0" w:name="_GoBack"/>
+      <w:bookmarkEnd w:id="0"/>
+      <w:r>
+        <w:t xml:space="preserve"> nopeana ratkaisuna tein ensin näkymän(</w:t>
+      </w:r>
+      <w:proofErr w:type="spellStart"/>
+      <w:r>
+        <w:t>Kayttajatiedot_valitaulu</w:t>
+      </w:r>
+      <w:proofErr w:type="spellEnd"/>
+      <w:r>
+        <w:t>) kahden taulun(</w:t>
+      </w:r>
+      <w:proofErr w:type="spellStart"/>
+      <w:r>
+        <w:t>Kayttaja</w:t>
+      </w:r>
+      <w:proofErr w:type="spellEnd"/>
+      <w:r>
+        <w:t xml:space="preserve">- ja </w:t>
+      </w:r>
+      <w:proofErr w:type="spellStart"/>
+      <w:r>
+        <w:t>Postaus</w:t>
+      </w:r>
+      <w:proofErr w:type="spellEnd"/>
+      <w:r>
+        <w:t>-taulut) yhdisteestä ja toisen näkymän(</w:t>
+      </w:r>
+      <w:proofErr w:type="spellStart"/>
+      <w:r>
+        <w:t>Kayttajatiedot</w:t>
+      </w:r>
+      <w:proofErr w:type="spellEnd"/>
+      <w:r>
+        <w:t>) ensimmäisen näkymän ja kolmannen taulun yhdisteestä(</w:t>
+      </w:r>
+      <w:proofErr w:type="spellStart"/>
+      <w:r>
+        <w:t>Kayttajatiedot_valitaulu</w:t>
+      </w:r>
+      <w:proofErr w:type="spellEnd"/>
+      <w:r>
+        <w:t xml:space="preserve"> ja </w:t>
+      </w:r>
+      <w:r>
+        <w:t>Kommentti</w:t>
+      </w:r>
+      <w:r>
+        <w:t>-taulu).</w:t>
+      </w:r>
+    </w:p>
+    <w:p>
+      <w:pPr>
+        <w:pStyle w:val="Heading2"/>
+      </w:pPr>
+      <w:r>
         <w:t>Kyttä</w:t>
       </w:r>
     </w:p>
@@ -335,7 +444,39 @@
         <w:pStyle w:val="BodyText"/>
       </w:pPr>
       <w:r>
-        <w:t xml:space="preserve">Ensimmäinen ongelma oli keksiä tauluja ja niiden sisältöä. Ryhmällä miettimällä keksimme joitain tauluja ja päätimme jakaa taulut ja niiden sisällön rakentamisen keskenämme. </w:t>
+        <w:t xml:space="preserve">Seuraavaksi ongelmaksi muodostuivat tilanteet, kuten jos käyttäjä poistetaan niin miten tapahtuu hänen tekemilleen </w:t>
+      </w:r>
+      <w:proofErr w:type="spellStart"/>
+      <w:r>
+        <w:t>postauksille</w:t>
+      </w:r>
+      <w:proofErr w:type="spellEnd"/>
+      <w:r>
+        <w:t xml:space="preserve">. Ongelmaan oli helppo ratkaisu ja vyörytys operaatioiden pitäisi toimia kutakuinkin seuraavasti: kun käyttäjä poistetaan hänen </w:t>
+      </w:r>
+      <w:proofErr w:type="spellStart"/>
+      <w:r>
+        <w:t>postauksensa</w:t>
+      </w:r>
+      <w:proofErr w:type="spellEnd"/>
+      <w:r>
+        <w:t xml:space="preserve"> ja kommenttinsa jäävät, kun </w:t>
+      </w:r>
+      <w:proofErr w:type="spellStart"/>
+      <w:r>
+        <w:t>postaus</w:t>
+      </w:r>
+      <w:proofErr w:type="spellEnd"/>
+      <w:r>
+        <w:t xml:space="preserve"> poistetaan sen ja </w:t>
+      </w:r>
+      <w:proofErr w:type="spellStart"/>
+      <w:r>
+        <w:t>tagi</w:t>
+      </w:r>
+      <w:proofErr w:type="spellEnd"/>
+      <w:r>
+        <w:t xml:space="preserve"> taulun välissä oleva esiintymä poistetaan, roolit poistetaan käyttäjältä poistettaessa.</w:t>
       </w:r>
     </w:p>
     <w:p>
@@ -343,39 +484,39 @@
         <w:pStyle w:val="BodyText"/>
       </w:pPr>
       <w:r>
-        <w:t xml:space="preserve">Seuraavaksi ongelmaksi muodostui ongelma tilanteet kuten jos käyttäjä poistetaan niin miten tapahtuu hänen tekemilleen </w:t>
+        <w:t xml:space="preserve">Taulujen luominen tehtiin </w:t>
       </w:r>
       <w:proofErr w:type="spellStart"/>
       <w:r>
-        <w:t>postauksille</w:t>
+        <w:t>MySQL</w:t>
       </w:r>
       <w:proofErr w:type="spellEnd"/>
       <w:r>
-        <w:t xml:space="preserve">. Ongelmaan oli helppo ratkaisu ja vyörytys operaatioiden pitäisi toimia kutakuinkin seuraavasti: kun käyttäjä poistetaan hänen </w:t>
+        <w:t xml:space="preserve"> </w:t>
       </w:r>
       <w:proofErr w:type="spellStart"/>
       <w:r>
-        <w:t>postauksensa</w:t>
+        <w:t>Workbenchillä</w:t>
       </w:r>
       <w:proofErr w:type="spellEnd"/>
       <w:r>
-        <w:t xml:space="preserve"> ja kommenttinsa jäävät, kun </w:t>
+        <w:t xml:space="preserve"> joten tietokanan rakentaminen oli helposti tehty </w:t>
       </w:r>
       <w:proofErr w:type="spellStart"/>
       <w:r>
-        <w:t>postaus</w:t>
+        <w:t>forward</w:t>
       </w:r>
       <w:proofErr w:type="spellEnd"/>
       <w:r>
-        <w:t xml:space="preserve"> poistetaan sen ja </w:t>
+        <w:t xml:space="preserve"> engineering operaatiolla ja testidataa lisättiin jälkikäteen </w:t>
       </w:r>
       <w:proofErr w:type="spellStart"/>
       <w:r>
-        <w:t>tagi</w:t>
+        <w:t>insert</w:t>
       </w:r>
       <w:proofErr w:type="spellEnd"/>
       <w:r>
-        <w:t xml:space="preserve"> taulun välissä oleva esiintymä poistetaan, roolit poistetaan käyttäjältä poistettaessa.</w:t>
+        <w:t xml:space="preserve"> operaatioilla.</w:t>
       </w:r>
     </w:p>
     <w:p>
@@ -383,55 +524,7 @@
         <w:pStyle w:val="BodyText"/>
       </w:pPr>
       <w:r>
-        <w:t xml:space="preserve">Taulujen luominen tehtiin </w:t>
-      </w:r>
-      <w:proofErr w:type="spellStart"/>
-      <w:r>
-        <w:t>MySQL</w:t>
-      </w:r>
-      <w:proofErr w:type="spellEnd"/>
-      <w:r>
-        <w:t xml:space="preserve"> </w:t>
-      </w:r>
-      <w:proofErr w:type="spellStart"/>
-      <w:r>
-        <w:t>Workbenchillä</w:t>
-      </w:r>
-      <w:proofErr w:type="spellEnd"/>
-      <w:r>
-        <w:t xml:space="preserve"> joten tietokanan rakentaminen oli helposti tehty </w:t>
-      </w:r>
-      <w:proofErr w:type="spellStart"/>
-      <w:r>
-        <w:t>forward</w:t>
-      </w:r>
-      <w:proofErr w:type="spellEnd"/>
-      <w:r>
-        <w:t xml:space="preserve"> engineering operaatiolla ja testidataa lisättiin jälkikäteen </w:t>
-      </w:r>
-      <w:proofErr w:type="spellStart"/>
-      <w:r>
-        <w:t>insert</w:t>
-      </w:r>
-      <w:proofErr w:type="spellEnd"/>
-      <w:r>
-        <w:t xml:space="preserve"> operaatioilla.</w:t>
-      </w:r>
-    </w:p>
-    <w:p>
-      <w:pPr>
-        <w:pStyle w:val="BodyText"/>
-      </w:pPr>
-      <w:r>
         <w:t>Siistit lomakkeet tietokannan muokkaamiseen ovat JAMKIN palvelinohjelmointi kurssin harjoitustyömme, jota tekivät samat henkilöt kuin tässä työssä.</w:t>
-      </w:r>
-    </w:p>
-    <w:p>
-      <w:pPr>
-        <w:pStyle w:val="Heading2"/>
-      </w:pPr>
-      <w:r>
-        <w:t>Leppänen</w:t>
       </w:r>
     </w:p>
     <w:p>
@@ -478,21 +571,66 @@
       </w:r>
       <w:proofErr w:type="spellEnd"/>
       <w:r>
-        <w:t xml:space="preserve"> ja kommentti taulujen identtisen oloiset taulut. Tietokannasta on tehty </w:t>
+        <w:t xml:space="preserve"> ja kommentti taulujen identtisen oloiset taulut. </w:t>
+      </w:r>
+    </w:p>
+    <w:p>
+      <w:pPr>
+        <w:pStyle w:val="BodyText"/>
+        <w:numPr>
+          <w:ilvl w:val="0"/>
+          <w:numId w:val="13"/>
+        </w:numPr>
+      </w:pPr>
+      <w:r>
+        <w:t>Leppänen</w:t>
+      </w:r>
+      <w:r>
+        <w:t xml:space="preserve">: 4. </w:t>
+      </w:r>
+      <w:r>
+        <w:t>Alueeni tietokannoista olivat käyttäjät ja niiden oikeudet</w:t>
+      </w:r>
+      <w:r>
+        <w:t>.</w:t>
+      </w:r>
+      <w:r>
+        <w:t xml:space="preserve"> </w:t>
+      </w:r>
+      <w:r>
+        <w:t xml:space="preserve">Tietokannasta </w:t>
+      </w:r>
+      <w:r>
+        <w:t xml:space="preserve">tein 2 </w:t>
       </w:r>
       <w:proofErr w:type="spellStart"/>
       <w:r>
-        <w:t>viewejä</w:t>
+        <w:t>view:iä</w:t>
       </w:r>
       <w:proofErr w:type="spellEnd"/>
       <w:r>
-        <w:t xml:space="preserve"> ja niitä kä</w:t>
-      </w:r>
-      <w:bookmarkStart w:id="0" w:name="_GoBack"/>
-      <w:bookmarkEnd w:id="0"/>
-      <w:r>
-        <w:t xml:space="preserve">ytetään järkevän oloisesti  </w:t>
-      </w:r>
+        <w:t xml:space="preserve"> ja niit</w:t>
+      </w:r>
+      <w:r>
+        <w:t xml:space="preserve">ä käytetään järkevän oloisesti. Lisäksi osallistuin yhdessä muiden kanssa tietokannan erinäisiin korjaamisiin, ja loin </w:t>
+      </w:r>
+      <w:proofErr w:type="spellStart"/>
+      <w:r>
+        <w:t>php:llä</w:t>
+      </w:r>
+      <w:proofErr w:type="spellEnd"/>
+      <w:r>
+        <w:t xml:space="preserve"> luokan, joka suorittaa kaikki sql kyselyt.</w:t>
+      </w:r>
+    </w:p>
+    <w:p>
+      <w:pPr>
+        <w:pStyle w:val="BodyText"/>
+        <w:numPr>
+          <w:ilvl w:val="0"/>
+          <w:numId w:val="13"/>
+        </w:numPr>
+      </w:pPr>
     </w:p>
     <w:p>
       <w:pPr>
@@ -664,7 +802,7 @@
     <w:r>
       <w:rPr>
         <w:noProof/>
-        <w:lang w:eastAsia="fi-FI"/>
+        <w:lang w:val="en-US"/>
       </w:rPr>
       <w:drawing>
         <wp:inline distT="0" distB="0" distL="0" distR="0" wp14:anchorId="161FC8B2" wp14:editId="5C630FC8">
@@ -756,7 +894,7 @@
     <w:r>
       <w:rPr>
         <w:noProof/>
-        <w:lang w:eastAsia="fi-FI"/>
+        <w:lang w:val="en-US"/>
       </w:rPr>
       <w:drawing>
         <wp:inline distT="0" distB="0" distL="0" distR="0" wp14:anchorId="388C78FC" wp14:editId="000A3FBB">
@@ -2790,7 +2928,7 @@
 </file>
 
 <file path=customXml/itemProps1.xml><?xml version="1.0" encoding="utf-8"?>
-<ds:datastoreItem xmlns:ds="http://schemas.openxmlformats.org/officeDocument/2006/customXml" ds:itemID="{658B3098-9425-44C6-AF15-751C030A2DB1}">
+<ds:datastoreItem xmlns:ds="http://schemas.openxmlformats.org/officeDocument/2006/customXml" ds:itemID="{DF530BDE-4D64-41DE-8836-14EC9D7817A5}">
   <ds:schemaRefs>
     <ds:schemaRef ds:uri="http://schemas.openxmlformats.org/officeDocument/2006/bibliography"/>
   </ds:schemaRefs>

--- a/Dokumentaatio/Tietokanta/TietokannanDokumentaatio.docx
+++ b/Dokumentaatio/Tietokanta/TietokannanDokumentaatio.docx
@@ -217,7 +217,6 @@
       <w:r>
         <w:rPr>
           <w:noProof/>
-          <w:lang w:val="en-US" w:eastAsia="en-US"/>
         </w:rPr>
         <w:drawing>
           <wp:anchor distT="0" distB="0" distL="114300" distR="114300" simplePos="0" relativeHeight="251659264" behindDoc="0" locked="0" layoutInCell="1" allowOverlap="1" wp14:anchorId="063BDE66" wp14:editId="41CFA9A6">
@@ -339,10 +338,7 @@
         <w:pStyle w:val="BodyText"/>
       </w:pPr>
       <w:r>
-        <w:t xml:space="preserve">Ensimmäinen ongelma oli keksiä tauluja ja niiden sisältöä. Ryhmällä miettimällä keksimme joitain tauluja ja päätimme jakaa taulut ja niiden sisällön rakentamisen keskenämme. </w:t>
-      </w:r>
-      <w:r>
-        <w:t>Tehtäväkseni jäi käyttäjä-taulun ja käyttäjien oikeuksien teko.</w:t>
+        <w:t>Ensimmäinen ongelma oli keksiä tauluja ja niiden sisältöä. Ryhmällä miettimällä keksimme joitain tauluja ja päätimme jakaa taulut ja niiden sisällön rakentamisen keskenämme. Tehtäväkseni jäi käyttäjä-taulun ja käyttäjien oikeuksien teko.</w:t>
       </w:r>
     </w:p>
     <w:p>
@@ -350,10 +346,7 @@
         <w:pStyle w:val="BodyText"/>
       </w:pPr>
       <w:r>
-        <w:t>Usein tällaisissa palveluissa oikeudet ovat vain yksi arvo käyttäjän tiedoissa, mutta meillä oikeudet on oma taulunsa, lähinnä että tietokanta olisi tarpeeksi monimutkainen.</w:t>
-      </w:r>
-      <w:r>
-        <w:t xml:space="preserve"> Taulujen välillä on monen suhde moneen-yhteys(Välitaulun nimi on Rooli). Tämä mahdollistaa sen, että käyttäjän oikeuksia voi määritellä tarkemmin esim. käyttäjällä voi olla oikeus luoda uusia </w:t>
+        <w:t xml:space="preserve">Usein tällaisissa palveluissa oikeudet ovat vain yksi arvo käyttäjän tiedoissa, mutta meillä oikeudet on oma taulunsa, lähinnä että tietokanta olisi tarpeeksi monimutkainen. Taulujen välillä on monen suhde moneen-yhteys(Välitaulun nimi on Rooli). Tämä mahdollistaa sen, että käyttäjän oikeuksia voi määritellä tarkemmin esim. käyttäjällä voi olla oikeus luoda uusia </w:t>
       </w:r>
       <w:proofErr w:type="spellStart"/>
       <w:r>
@@ -377,167 +370,181 @@
       </w:r>
       <w:proofErr w:type="spellEnd"/>
       <w:r>
-        <w:t>. Kolmen taulun yhdistämisestä seurasi kuitenkin se, että luvut olivat vääriä, joten</w:t>
+        <w:t>. Kolmen taulun yhdistämisestä seurasi kuitenkin se, että luvut olivat vääriä, joten nopeana ratkaisuna tein ensin näkymän(</w:t>
+      </w:r>
+      <w:proofErr w:type="spellStart"/>
+      <w:r>
+        <w:t>Kayttajatiedot_valitaulu</w:t>
+      </w:r>
+      <w:proofErr w:type="spellEnd"/>
+      <w:r>
+        <w:t>) kahden taulun(</w:t>
+      </w:r>
+      <w:proofErr w:type="spellStart"/>
+      <w:r>
+        <w:t>Kayttaja</w:t>
+      </w:r>
+      <w:proofErr w:type="spellEnd"/>
+      <w:r>
+        <w:t xml:space="preserve">- ja </w:t>
+      </w:r>
+      <w:proofErr w:type="spellStart"/>
+      <w:r>
+        <w:t>Postaus</w:t>
+      </w:r>
+      <w:proofErr w:type="spellEnd"/>
+      <w:r>
+        <w:t>-taulut) yhdisteestä ja toisen näkymän(</w:t>
+      </w:r>
+      <w:proofErr w:type="spellStart"/>
+      <w:r>
+        <w:t>Kayttajatiedot</w:t>
+      </w:r>
+      <w:proofErr w:type="spellEnd"/>
+      <w:r>
+        <w:t>) ensimmäisen näkymän ja kolmannen taulun yhdisteestä(</w:t>
+      </w:r>
+      <w:proofErr w:type="spellStart"/>
+      <w:r>
+        <w:t>Kayttajatiedot_valitaulu</w:t>
+      </w:r>
+      <w:proofErr w:type="spellEnd"/>
+      <w:r>
+        <w:t xml:space="preserve"> ja </w:t>
+      </w:r>
+      <w:r>
+        <w:t>Kommentti</w:t>
+      </w:r>
+      <w:r>
+        <w:t>-taulu).</w:t>
+      </w:r>
+    </w:p>
+    <w:p>
+      <w:pPr>
+        <w:pStyle w:val="Heading2"/>
+      </w:pPr>
+      <w:r>
+        <w:t>Kyttä</w:t>
+      </w:r>
+    </w:p>
+    <w:p>
+      <w:pPr>
+        <w:pStyle w:val="BodyText"/>
+      </w:pPr>
+      <w:r>
+        <w:t>Seuraavaksi on</w:t>
+      </w:r>
+      <w:r>
+        <w:t xml:space="preserve">gelmaksi muodostuivat erilaiset poistot, </w:t>
+      </w:r>
+      <w:proofErr w:type="spellStart"/>
+      <w:r>
+        <w:t>esim</w:t>
+      </w:r>
+      <w:proofErr w:type="spellEnd"/>
+      <w:r>
+        <w:t xml:space="preserve"> käyttäjän poisto jolla on kommentteja tai </w:t>
+      </w:r>
+      <w:proofErr w:type="spellStart"/>
+      <w:r>
+        <w:t>postauskia</w:t>
+      </w:r>
+      <w:proofErr w:type="spellEnd"/>
+      <w:r>
+        <w:t xml:space="preserve">. Ongelmaan oli helppo ratkaisu ja vyörytys operaatioiden pitäisi toimia kutakuinkin seuraavasti: kun käyttäjä poistetaan </w:t>
+      </w:r>
+      <w:r>
+        <w:lastRenderedPageBreak/>
+        <w:t xml:space="preserve">hänen </w:t>
+      </w:r>
+      <w:proofErr w:type="spellStart"/>
+      <w:r>
+        <w:t>postauksensa</w:t>
+      </w:r>
+      <w:proofErr w:type="spellEnd"/>
+      <w:r>
+        <w:t xml:space="preserve"> ja kommenttinsa jäävät, kun </w:t>
+      </w:r>
+      <w:proofErr w:type="spellStart"/>
+      <w:r>
+        <w:t>postaus</w:t>
+      </w:r>
+      <w:proofErr w:type="spellEnd"/>
+      <w:r>
+        <w:t xml:space="preserve"> poistetaan sen ja </w:t>
+      </w:r>
+      <w:proofErr w:type="spellStart"/>
+      <w:r>
+        <w:t>tagi</w:t>
+      </w:r>
+      <w:proofErr w:type="spellEnd"/>
+      <w:r>
+        <w:t xml:space="preserve"> taulun välissä oleva esiintymä poistetaan, roolit poistetaan käyttäjältä poistettaessa.</w:t>
+      </w:r>
+    </w:p>
+    <w:p>
+      <w:pPr>
+        <w:pStyle w:val="BodyText"/>
+      </w:pPr>
+      <w:r>
+        <w:t xml:space="preserve">Taulujen luominen tehtiin </w:t>
+      </w:r>
+      <w:proofErr w:type="spellStart"/>
+      <w:r>
+        <w:t>MySQL</w:t>
+      </w:r>
+      <w:proofErr w:type="spellEnd"/>
+      <w:r>
+        <w:t xml:space="preserve"> </w:t>
+      </w:r>
+      <w:proofErr w:type="spellStart"/>
+      <w:r>
+        <w:t>Workbenchillä</w:t>
+      </w:r>
+      <w:proofErr w:type="spellEnd"/>
+      <w:r>
+        <w:t xml:space="preserve"> joten tietokanan rakentaminen oli helposti tehty </w:t>
+      </w:r>
+      <w:proofErr w:type="spellStart"/>
+      <w:r>
+        <w:t>forward</w:t>
+      </w:r>
+      <w:proofErr w:type="spellEnd"/>
+      <w:r>
+        <w:t xml:space="preserve"> engineering operaatiolla ja testidataa lisättiin jälkikäteen </w:t>
+      </w:r>
+      <w:proofErr w:type="spellStart"/>
+      <w:r>
+        <w:t>insert</w:t>
+      </w:r>
+      <w:proofErr w:type="spellEnd"/>
+      <w:r>
+        <w:t xml:space="preserve"> operaatioilla.</w:t>
+      </w:r>
+    </w:p>
+    <w:p>
+      <w:pPr>
+        <w:pStyle w:val="BodyText"/>
+      </w:pPr>
+      <w:r>
+        <w:t>Siistit lomakkeet tieto</w:t>
       </w:r>
       <w:bookmarkStart w:id="0" w:name="_GoBack"/>
       <w:bookmarkEnd w:id="0"/>
       <w:r>
-        <w:t xml:space="preserve"> nopeana ratkaisuna tein ensin näkymän(</w:t>
-      </w:r>
-      <w:proofErr w:type="spellStart"/>
-      <w:r>
-        <w:t>Kayttajatiedot_valitaulu</w:t>
-      </w:r>
-      <w:proofErr w:type="spellEnd"/>
-      <w:r>
-        <w:t>) kahden taulun(</w:t>
-      </w:r>
-      <w:proofErr w:type="spellStart"/>
-      <w:r>
-        <w:t>Kayttaja</w:t>
-      </w:r>
-      <w:proofErr w:type="spellEnd"/>
-      <w:r>
-        <w:t xml:space="preserve">- ja </w:t>
-      </w:r>
-      <w:proofErr w:type="spellStart"/>
-      <w:r>
-        <w:t>Postaus</w:t>
-      </w:r>
-      <w:proofErr w:type="spellEnd"/>
-      <w:r>
-        <w:t>-taulut) yhdisteestä ja toisen näkymän(</w:t>
-      </w:r>
-      <w:proofErr w:type="spellStart"/>
-      <w:r>
-        <w:t>Kayttajatiedot</w:t>
-      </w:r>
-      <w:proofErr w:type="spellEnd"/>
-      <w:r>
-        <w:t>) ensimmäisen näkymän ja kolmannen taulun yhdisteestä(</w:t>
-      </w:r>
-      <w:proofErr w:type="spellStart"/>
-      <w:r>
-        <w:t>Kayttajatiedot_valitaulu</w:t>
-      </w:r>
-      <w:proofErr w:type="spellEnd"/>
-      <w:r>
-        <w:t xml:space="preserve"> ja </w:t>
-      </w:r>
-      <w:r>
-        <w:t>Kommentti</w:t>
-      </w:r>
-      <w:r>
-        <w:t>-taulu).</w:t>
-      </w:r>
+        <w:t>kannan muokkaamiseen ovat JAMKIN palvelinohjelmointi kurssin harjoitustyömme, jota tekivät samat henkilöt kuin tässä työssä.</w:t>
+      </w:r>
+    </w:p>
+    <w:p>
+      <w:pPr>
+        <w:pStyle w:val="BodyText"/>
+      </w:pPr>
     </w:p>
     <w:p>
       <w:pPr>
         <w:pStyle w:val="Heading2"/>
       </w:pPr>
       <w:r>
-        <w:t>Kyttä</w:t>
-      </w:r>
-    </w:p>
-    <w:p>
-      <w:pPr>
-        <w:pStyle w:val="BodyText"/>
-      </w:pPr>
-      <w:r>
-        <w:t xml:space="preserve">Seuraavaksi ongelmaksi muodostuivat tilanteet, kuten jos käyttäjä poistetaan niin miten tapahtuu hänen tekemilleen </w:t>
-      </w:r>
-      <w:proofErr w:type="spellStart"/>
-      <w:r>
-        <w:t>postauksille</w:t>
-      </w:r>
-      <w:proofErr w:type="spellEnd"/>
-      <w:r>
-        <w:t xml:space="preserve">. Ongelmaan oli helppo ratkaisu ja vyörytys operaatioiden pitäisi toimia kutakuinkin seuraavasti: kun käyttäjä poistetaan hänen </w:t>
-      </w:r>
-      <w:proofErr w:type="spellStart"/>
-      <w:r>
-        <w:t>postauksensa</w:t>
-      </w:r>
-      <w:proofErr w:type="spellEnd"/>
-      <w:r>
-        <w:t xml:space="preserve"> ja kommenttinsa jäävät, kun </w:t>
-      </w:r>
-      <w:proofErr w:type="spellStart"/>
-      <w:r>
-        <w:t>postaus</w:t>
-      </w:r>
-      <w:proofErr w:type="spellEnd"/>
-      <w:r>
-        <w:t xml:space="preserve"> poistetaan sen ja </w:t>
-      </w:r>
-      <w:proofErr w:type="spellStart"/>
-      <w:r>
-        <w:t>tagi</w:t>
-      </w:r>
-      <w:proofErr w:type="spellEnd"/>
-      <w:r>
-        <w:t xml:space="preserve"> taulun välissä oleva esiintymä poistetaan, roolit poistetaan käyttäjältä poistettaessa.</w:t>
-      </w:r>
-    </w:p>
-    <w:p>
-      <w:pPr>
-        <w:pStyle w:val="BodyText"/>
-      </w:pPr>
-      <w:r>
-        <w:t xml:space="preserve">Taulujen luominen tehtiin </w:t>
-      </w:r>
-      <w:proofErr w:type="spellStart"/>
-      <w:r>
-        <w:t>MySQL</w:t>
-      </w:r>
-      <w:proofErr w:type="spellEnd"/>
-      <w:r>
-        <w:t xml:space="preserve"> </w:t>
-      </w:r>
-      <w:proofErr w:type="spellStart"/>
-      <w:r>
-        <w:t>Workbenchillä</w:t>
-      </w:r>
-      <w:proofErr w:type="spellEnd"/>
-      <w:r>
-        <w:t xml:space="preserve"> joten tietokanan rakentaminen oli helposti tehty </w:t>
-      </w:r>
-      <w:proofErr w:type="spellStart"/>
-      <w:r>
-        <w:t>forward</w:t>
-      </w:r>
-      <w:proofErr w:type="spellEnd"/>
-      <w:r>
-        <w:t xml:space="preserve"> engineering operaatiolla ja testidataa lisättiin jälkikäteen </w:t>
-      </w:r>
-      <w:proofErr w:type="spellStart"/>
-      <w:r>
-        <w:t>insert</w:t>
-      </w:r>
-      <w:proofErr w:type="spellEnd"/>
-      <w:r>
-        <w:t xml:space="preserve"> operaatioilla.</w:t>
-      </w:r>
-    </w:p>
-    <w:p>
-      <w:pPr>
-        <w:pStyle w:val="BodyText"/>
-      </w:pPr>
-      <w:r>
-        <w:t>Siistit lomakkeet tietokannan muokkaamiseen ovat JAMKIN palvelinohjelmointi kurssin harjoitustyömme, jota tekivät samat henkilöt kuin tässä työssä.</w:t>
-      </w:r>
-    </w:p>
-    <w:p>
-      <w:pPr>
-        <w:pStyle w:val="BodyText"/>
-      </w:pPr>
-    </w:p>
-    <w:p>
-      <w:pPr>
-        <w:pStyle w:val="Heading2"/>
-      </w:pPr>
-      <w:r>
-        <w:lastRenderedPageBreak/>
         <w:t>Manninen</w:t>
       </w:r>
     </w:p>
@@ -573,6 +580,9 @@
       <w:r>
         <w:t xml:space="preserve"> ja kommentti taulujen identtisen oloiset taulut. </w:t>
       </w:r>
+      <w:r>
+        <w:t>Taulujen väliset suhteet on tehty ja suunniteltu toimestani, silloin tällöin muiden ryhmäläisten palautteesta</w:t>
+      </w:r>
     </w:p>
     <w:p>
       <w:pPr>
@@ -583,25 +593,7 @@
         </w:numPr>
       </w:pPr>
       <w:r>
-        <w:t>Leppänen</w:t>
-      </w:r>
-      <w:r>
-        <w:t xml:space="preserve">: 4. </w:t>
-      </w:r>
-      <w:r>
-        <w:t>Alueeni tietokannoista olivat käyttäjät ja niiden oikeudet</w:t>
-      </w:r>
-      <w:r>
-        <w:t>.</w:t>
-      </w:r>
-      <w:r>
-        <w:t xml:space="preserve"> </w:t>
-      </w:r>
-      <w:r>
-        <w:t xml:space="preserve">Tietokannasta </w:t>
-      </w:r>
-      <w:r>
-        <w:t xml:space="preserve">tein 2 </w:t>
+        <w:t xml:space="preserve">Leppänen: 4. Alueeni tietokannoista olivat käyttäjät ja niiden oikeudet. Tietokannasta tein 2 </w:t>
       </w:r>
       <w:proofErr w:type="spellStart"/>
       <w:r>
@@ -609,10 +601,7 @@
       </w:r>
       <w:proofErr w:type="spellEnd"/>
       <w:r>
-        <w:t xml:space="preserve"> ja niit</w:t>
-      </w:r>
-      <w:r>
-        <w:t xml:space="preserve">ä käytetään järkevän oloisesti. Lisäksi osallistuin yhdessä muiden kanssa tietokannan erinäisiin korjaamisiin, ja loin </w:t>
+        <w:t xml:space="preserve"> ja niitä käytetään järkevän oloisesti. Lisäksi osallistuin yhdessä muiden kanssa tietokannan erinäisiin korjaamisiin, ja loin </w:t>
       </w:r>
       <w:proofErr w:type="spellStart"/>
       <w:r>
@@ -725,7 +714,6 @@
           <w:sz w:val="48"/>
           <w:szCs w:val="48"/>
         </w:rPr>
-        <w:lastRenderedPageBreak/>
         <w:t>Liitteet</w:t>
       </w:r>
     </w:p>
@@ -802,7 +790,7 @@
     <w:r>
       <w:rPr>
         <w:noProof/>
-        <w:lang w:val="en-US"/>
+        <w:lang w:eastAsia="fi-FI"/>
       </w:rPr>
       <w:drawing>
         <wp:inline distT="0" distB="0" distL="0" distR="0" wp14:anchorId="161FC8B2" wp14:editId="5C630FC8">
@@ -894,7 +882,7 @@
     <w:r>
       <w:rPr>
         <w:noProof/>
-        <w:lang w:val="en-US"/>
+        <w:lang w:eastAsia="fi-FI"/>
       </w:rPr>
       <w:drawing>
         <wp:inline distT="0" distB="0" distL="0" distR="0" wp14:anchorId="388C78FC" wp14:editId="000A3FBB">
@@ -2928,7 +2916,7 @@
 </file>
 
 <file path=customXml/itemProps1.xml><?xml version="1.0" encoding="utf-8"?>
-<ds:datastoreItem xmlns:ds="http://schemas.openxmlformats.org/officeDocument/2006/customXml" ds:itemID="{DF530BDE-4D64-41DE-8836-14EC9D7817A5}">
+<ds:datastoreItem xmlns:ds="http://schemas.openxmlformats.org/officeDocument/2006/customXml" ds:itemID="{6F0C7CA9-F04A-40BA-B61B-C957B2B72D82}">
   <ds:schemaRefs>
     <ds:schemaRef ds:uri="http://schemas.openxmlformats.org/officeDocument/2006/bibliography"/>
   </ds:schemaRefs>

--- a/Dokumentaatio/Tietokanta/TietokannanDokumentaatio.docx
+++ b/Dokumentaatio/Tietokanta/TietokannanDokumentaatio.docx
@@ -133,6 +133,9 @@
       </w:pPr>
       <w:r>
         <w:t>Eetu Manninen</w:t>
+      </w:r>
+      <w:r>
+        <w:t xml:space="preserve"> H3667</w:t>
       </w:r>
     </w:p>
     <w:p>
@@ -451,35 +454,72 @@
       </w:r>
       <w:proofErr w:type="spellEnd"/>
       <w:r>
-        <w:t xml:space="preserve">. Ongelmaan oli helppo ratkaisu ja vyörytys operaatioiden pitäisi toimia kutakuinkin seuraavasti: kun käyttäjä poistetaan </w:t>
-      </w:r>
+        <w:t xml:space="preserve">. Ongelmaan oli helppo ratkaisu ja vyörytys operaatioiden pitäisi toimia kutakuinkin seuraavasti: kun käyttäjä poistetaan hänen </w:t>
+      </w:r>
+      <w:proofErr w:type="spellStart"/>
       <w:r>
         <w:lastRenderedPageBreak/>
-        <w:t xml:space="preserve">hänen </w:t>
+        <w:t>postauksensa</w:t>
+      </w:r>
+      <w:proofErr w:type="spellEnd"/>
+      <w:r>
+        <w:t xml:space="preserve"> ja kommenttinsa jäävät, kun </w:t>
       </w:r>
       <w:proofErr w:type="spellStart"/>
       <w:r>
-        <w:t>postauksensa</w:t>
+        <w:t>postaus</w:t>
       </w:r>
       <w:proofErr w:type="spellEnd"/>
       <w:r>
-        <w:t xml:space="preserve"> ja kommenttinsa jäävät, kun </w:t>
+        <w:t xml:space="preserve"> poistetaan sen ja </w:t>
       </w:r>
       <w:proofErr w:type="spellStart"/>
       <w:r>
-        <w:t>postaus</w:t>
+        <w:t>tagi</w:t>
       </w:r>
       <w:proofErr w:type="spellEnd"/>
       <w:r>
-        <w:t xml:space="preserve"> poistetaan sen ja </w:t>
+        <w:t xml:space="preserve"> taulun välissä oleva esiintymä poistetaan, roolit poistetaan käyttäjältä poistettaessa.</w:t>
+      </w:r>
+    </w:p>
+    <w:p>
+      <w:pPr>
+        <w:pStyle w:val="BodyText"/>
+      </w:pPr>
+      <w:r>
+        <w:t xml:space="preserve">Taulujen luominen tehtiin </w:t>
       </w:r>
       <w:proofErr w:type="spellStart"/>
       <w:r>
-        <w:t>tagi</w:t>
+        <w:t>MySQL</w:t>
       </w:r>
       <w:proofErr w:type="spellEnd"/>
       <w:r>
-        <w:t xml:space="preserve"> taulun välissä oleva esiintymä poistetaan, roolit poistetaan käyttäjältä poistettaessa.</w:t>
+        <w:t xml:space="preserve"> </w:t>
+      </w:r>
+      <w:proofErr w:type="spellStart"/>
+      <w:r>
+        <w:t>Workbenchillä</w:t>
+      </w:r>
+      <w:proofErr w:type="spellEnd"/>
+      <w:r>
+        <w:t xml:space="preserve"> joten tietokanan rakentaminen oli helposti tehty </w:t>
+      </w:r>
+      <w:proofErr w:type="spellStart"/>
+      <w:r>
+        <w:t>forward</w:t>
+      </w:r>
+      <w:proofErr w:type="spellEnd"/>
+      <w:r>
+        <w:t xml:space="preserve"> engineering operaatiolla ja testidataa lisättiin jälkikäteen </w:t>
+      </w:r>
+      <w:proofErr w:type="spellStart"/>
+      <w:r>
+        <w:t>insert</w:t>
+      </w:r>
+      <w:proofErr w:type="spellEnd"/>
+      <w:r>
+        <w:t xml:space="preserve"> operaatioilla.</w:t>
       </w:r>
     </w:p>
     <w:p>
@@ -487,71 +527,58 @@
         <w:pStyle w:val="BodyText"/>
       </w:pPr>
       <w:r>
-        <w:t xml:space="preserve">Taulujen luominen tehtiin </w:t>
+        <w:t>Siistit lomakkeet tietokannan muokkaamiseen ovat JAMKIN palvelinohjelmointi kurssin harjoitustyömme, jota tekivät samat henkilöt kuin tässä työssä.</w:t>
+      </w:r>
+    </w:p>
+    <w:p>
+      <w:pPr>
+        <w:pStyle w:val="BodyText"/>
+      </w:pPr>
+    </w:p>
+    <w:p>
+      <w:pPr>
+        <w:pStyle w:val="Heading2"/>
+      </w:pPr>
+      <w:r>
+        <w:t>Manninen</w:t>
+      </w:r>
+    </w:p>
+    <w:p>
+      <w:pPr>
+        <w:pStyle w:val="BodyText"/>
+      </w:pPr>
+      <w:r>
+        <w:t xml:space="preserve">Tein Kommentti taulun ja </w:t>
       </w:r>
       <w:proofErr w:type="spellStart"/>
       <w:r>
-        <w:t>MySQL</w:t>
+        <w:t>Postaus</w:t>
       </w:r>
       <w:proofErr w:type="spellEnd"/>
       <w:r>
-        <w:t xml:space="preserve"> </w:t>
-      </w:r>
+        <w:t xml:space="preserve"> taulun. Tein niihin aluksi paljon enemmän sarakkeita, mutta totesimme niiden olevan sql komennoilla kohtuullisen helposti muutenkin saatavilla. Kommentti taulussa kummittelee vieläkin tila, jota ei nykyisessä toteutuksessa käytetä lainkaan. Sen alkuperäinen tarkoitus oli näyttää onko kommentti poistettu tai piilotettu eli kommentin tilalle tulisi teksti ”poistettu” tms. Tätä emme kuitenkaan ehtineet toteuttamaan.</w:t>
+      </w:r>
+    </w:p>
+    <w:p>
+      <w:pPr>
+        <w:pStyle w:val="BodyText"/>
+      </w:pPr>
+      <w:r>
+        <w:t>Tietokannan suunnittelussa olin myös aktiivisesti mukana kun pohdimme eri taulujen yhteyksiä ja mitä niille tapahtuu kun niitä poistetaan.</w:t>
+      </w:r>
+    </w:p>
+    <w:p>
+      <w:pPr>
+        <w:pStyle w:val="BodyText"/>
+      </w:pPr>
       <w:proofErr w:type="spellStart"/>
       <w:r>
-        <w:t>Workbenchillä</w:t>
+        <w:t>Php</w:t>
       </w:r>
       <w:proofErr w:type="spellEnd"/>
       <w:r>
-        <w:t xml:space="preserve"> joten tietokanan rakentaminen oli helposti tehty </w:t>
-      </w:r>
-      <w:proofErr w:type="spellStart"/>
-      <w:r>
-        <w:t>forward</w:t>
-      </w:r>
-      <w:proofErr w:type="spellEnd"/>
-      <w:r>
-        <w:t xml:space="preserve"> engineering operaatiolla ja testidataa lisättiin jälkikäteen </w:t>
-      </w:r>
-      <w:proofErr w:type="spellStart"/>
-      <w:r>
-        <w:t>insert</w:t>
-      </w:r>
-      <w:proofErr w:type="spellEnd"/>
-      <w:r>
-        <w:t xml:space="preserve"> operaatioilla.</w:t>
-      </w:r>
-    </w:p>
-    <w:p>
-      <w:pPr>
-        <w:pStyle w:val="BodyText"/>
-      </w:pPr>
-      <w:r>
-        <w:t>Siistit lomakkeet tieto</w:t>
-      </w:r>
-      <w:bookmarkStart w:id="0" w:name="_GoBack"/>
-      <w:bookmarkEnd w:id="0"/>
-      <w:r>
-        <w:t>kannan muokkaamiseen ovat JAMKIN palvelinohjelmointi kurssin harjoitustyömme, jota tekivät samat henkilöt kuin tässä työssä.</w:t>
-      </w:r>
-    </w:p>
-    <w:p>
-      <w:pPr>
-        <w:pStyle w:val="BodyText"/>
-      </w:pPr>
-    </w:p>
-    <w:p>
-      <w:pPr>
-        <w:pStyle w:val="Heading2"/>
-      </w:pPr>
-      <w:r>
-        <w:t>Manninen</w:t>
-      </w:r>
-    </w:p>
-    <w:p>
-      <w:pPr>
-        <w:pStyle w:val="BodyText"/>
-      </w:pPr>
+        <w:t xml:space="preserve"> puolelle kirjoitin myös melko suuren määrän sql kyselyitä. Näiden kanssa tuli välillä taisteltua hetki, kun piti liittää tauluja.</w:t>
+      </w:r>
     </w:p>
     <w:p>
       <w:pPr>
@@ -620,6 +647,11 @@
           <w:numId w:val="13"/>
         </w:numPr>
       </w:pPr>
+      <w:r>
+        <w:t>Manninen: 4. Olin osallisena tietokannan suunnittelussa ja tekemisessä sekä korjaamisessa kun se ei toiminut niin kuin oli tarkoitus. Kirjoitin myös melko suuren määrän SQL kyselyitä Tietokanta luokkaamme.</w:t>
+      </w:r>
+      <w:bookmarkStart w:id="0" w:name="_GoBack"/>
+      <w:bookmarkEnd w:id="0"/>
     </w:p>
     <w:p>
       <w:pPr>
@@ -968,7 +1000,7 @@
           <w:rPr>
             <w:noProof/>
           </w:rPr>
-          <w:t>2</w:t>
+          <w:t>4</w:t>
         </w:r>
         <w:r>
           <w:rPr>
@@ -2916,7 +2948,7 @@
 </file>
 
 <file path=customXml/itemProps1.xml><?xml version="1.0" encoding="utf-8"?>
-<ds:datastoreItem xmlns:ds="http://schemas.openxmlformats.org/officeDocument/2006/customXml" ds:itemID="{6F0C7CA9-F04A-40BA-B61B-C957B2B72D82}">
+<ds:datastoreItem xmlns:ds="http://schemas.openxmlformats.org/officeDocument/2006/customXml" ds:itemID="{1A97B68D-2288-4FB3-97CE-DB88A9FEE12A}">
   <ds:schemaRefs>
     <ds:schemaRef ds:uri="http://schemas.openxmlformats.org/officeDocument/2006/bibliography"/>
   </ds:schemaRefs>
